--- a/2019 Competition Programming Tasks Checklist.docx
+++ b/2019 Competition Programming Tasks Checklist.docx
@@ -40,6 +40,8 @@
       <w:r>
         <w:t>Keep in mind as you go through this:</w:t>
       </w:r>
+      <w:bookmarkStart w:id="0" w:name="_GoBack"/>
+      <w:bookmarkEnd w:id="0"/>
     </w:p>
     <w:p>
       <w:pPr>
@@ -78,109 +80,31 @@
     <w:p>
       <w:pPr>
         <w:pStyle w:val="ListParagraph"/>
+        <w:numPr>
+          <w:ilvl w:val="0"/>
+          <w:numId w:val="1"/>
+        </w:numPr>
         <w:spacing w:after="0"/>
       </w:pPr>
+      <w:r>
+        <w:t>TAKE NOTES! You can even use</w:t>
+      </w:r>
+      <w:r>
+        <w:t xml:space="preserve"> this checklist </w:t>
+      </w:r>
+      <w:r>
+        <w:t xml:space="preserve">to take notes. This is so </w:t>
+      </w:r>
+      <w:r>
+        <w:t>as issues come up, so you can go back later if needed.</w:t>
+      </w:r>
     </w:p>
-    <w:tbl>
-      <w:tblPr>
-        <w:tblStyle w:val="TableGrid"/>
-        <w:tblW w:w="0" w:type="auto"/>
-        <w:tblLook w:val="04A0" w:firstRow="1" w:lastRow="0" w:firstColumn="1" w:lastColumn="0" w:noHBand="0" w:noVBand="1"/>
-      </w:tblPr>
-      <w:tblGrid>
-        <w:gridCol w:w="738"/>
-        <w:gridCol w:w="10278"/>
-      </w:tblGrid>
-      <w:tr>
-        <w:tc>
-          <w:tcPr>
-            <w:tcW w:w="738" w:type="dxa"/>
-          </w:tcPr>
-          <w:p>
-            <w:pPr>
-              <w:spacing w:before="120"/>
-              <w:jc w:val="center"/>
-            </w:pPr>
-            <w:r>
-              <w:rPr>
-                <w:noProof/>
-              </w:rPr>
-              <w:drawing>
-                <wp:inline distT="0" distB="0" distL="0" distR="0" wp14:anchorId="1EAAB998" wp14:editId="169EC2BB">
-                  <wp:extent cx="165100" cy="165100"/>
-                  <wp:effectExtent l="0" t="0" r="6350" b="6350"/>
-                  <wp:docPr id="1" name="Picture 1"/>
-                  <wp:cNvGraphicFramePr>
-                    <a:graphicFrameLocks xmlns:a="http://schemas.openxmlformats.org/drawingml/2006/main" noChangeAspect="1"/>
-                  </wp:cNvGraphicFramePr>
-                  <a:graphic xmlns:a="http://schemas.openxmlformats.org/drawingml/2006/main">
-                    <a:graphicData uri="http://schemas.openxmlformats.org/drawingml/2006/picture">
-                      <pic:pic xmlns:pic="http://schemas.openxmlformats.org/drawingml/2006/picture">
-                        <pic:nvPicPr>
-                          <pic:cNvPr id="0" name="Picture 1"/>
-                          <pic:cNvPicPr>
-                            <a:picLocks noChangeAspect="1" noChangeArrowheads="1"/>
-                          </pic:cNvPicPr>
-                        </pic:nvPicPr>
-                        <pic:blipFill>
-                          <a:blip r:embed="rId6">
-                            <a:extLst>
-                              <a:ext uri="{28A0092B-C50C-407E-A947-70E740481C1C}">
-                                <a14:useLocalDpi xmlns:a14="http://schemas.microsoft.com/office/drawing/2010/main" val="0"/>
-                              </a:ext>
-                            </a:extLst>
-                          </a:blip>
-                          <a:srcRect/>
-                          <a:stretch>
-                            <a:fillRect/>
-                          </a:stretch>
-                        </pic:blipFill>
-                        <pic:spPr bwMode="auto">
-                          <a:xfrm>
-                            <a:off x="0" y="0"/>
-                            <a:ext cx="165100" cy="165100"/>
-                          </a:xfrm>
-                          <a:prstGeom prst="rect">
-                            <a:avLst/>
-                          </a:prstGeom>
-                          <a:noFill/>
-                          <a:ln>
-                            <a:noFill/>
-                          </a:ln>
-                        </pic:spPr>
-                      </pic:pic>
-                    </a:graphicData>
-                  </a:graphic>
-                </wp:inline>
-              </w:drawing>
-            </w:r>
-          </w:p>
-        </w:tc>
-        <w:tc>
-          <w:tcPr>
-            <w:tcW w:w="10278" w:type="dxa"/>
-          </w:tcPr>
-          <w:p>
-            <w:pPr>
-              <w:spacing w:before="120"/>
-              <w:rPr>
-                <w:b/>
-                <w:sz w:val="24"/>
-                <w:szCs w:val="24"/>
-              </w:rPr>
-            </w:pPr>
-            <w:r>
-              <w:rPr>
-                <w:b/>
-                <w:sz w:val="24"/>
-                <w:szCs w:val="24"/>
-              </w:rPr>
-              <w:t>Make a checklist</w:t>
-            </w:r>
-          </w:p>
-        </w:tc>
-      </w:tr>
-    </w:tbl>
+    <w:p>
+      <w:pPr>
+        <w:pStyle w:val="ListParagraph"/>
+        <w:spacing w:after="0"/>
+      </w:pPr>
+    </w:p>
     <w:p>
       <w:pPr>
         <w:spacing w:before="120"/>
@@ -235,6 +159,28 @@
               <w:jc w:val="center"/>
             </w:pPr>
           </w:p>
+          <w:p>
+            <w:pPr>
+              <w:jc w:val="center"/>
+            </w:pPr>
+          </w:p>
+          <w:p>
+            <w:pPr>
+              <w:jc w:val="center"/>
+            </w:pPr>
+            <w:r>
+              <w:pict>
+                <v:shape id="Picture 2" o:spid="_x0000_i1025" type="#_x0000_t75" style="width:13pt;height:13pt;visibility:visible;mso-wrap-style:square">
+                  <v:imagedata r:id="rId6" o:title=""/>
+                </v:shape>
+              </w:pict>
+            </w:r>
+          </w:p>
+          <w:p>
+            <w:pPr>
+              <w:jc w:val="center"/>
+            </w:pPr>
+          </w:p>
         </w:tc>
         <w:tc>
           <w:tcPr>
@@ -357,6 +303,11 @@
               <w:t>).</w:t>
             </w:r>
           </w:p>
+          <w:p>
+            <w:pPr>
+              <w:pStyle w:val="ListParagraph"/>
+            </w:pPr>
+          </w:p>
         </w:tc>
       </w:tr>
       <w:tr>
@@ -394,6 +345,7 @@
               <w:t xml:space="preserve"> code was still there. We need to verify the Velocity control works as expected first thing since it hasn’t been tested on our robot yet.</w:t>
             </w:r>
           </w:p>
+          <w:p/>
         </w:tc>
       </w:tr>
       <w:tr>
@@ -453,6 +405,11 @@
               <w:t xml:space="preserve">) </w:t>
             </w:r>
           </w:p>
+          <w:p>
+            <w:pPr>
+              <w:pStyle w:val="ListParagraph"/>
+            </w:pPr>
+          </w:p>
         </w:tc>
       </w:tr>
       <w:tr>
@@ -512,6 +469,11 @@
               <w:t>Not 100% certain that profile (0) is the one we should be targeting. Need to verify that writing configurations works with that slot ID.</w:t>
             </w:r>
           </w:p>
+          <w:p>
+            <w:pPr>
+              <w:pStyle w:val="ListParagraph"/>
+            </w:pPr>
+          </w:p>
         </w:tc>
       </w:tr>
       <w:tr>
@@ -555,6 +517,11 @@
               <w:t>We have not yet tested this functionality, beware.</w:t>
             </w:r>
           </w:p>
+          <w:p>
+            <w:pPr>
+              <w:pStyle w:val="ListParagraph"/>
+            </w:pPr>
+          </w:p>
         </w:tc>
       </w:tr>
       <w:tr>
@@ -598,6 +565,32 @@
             </w:r>
             <w:r>
               <w:t>Start with small values on P with ~5-10% D (with respect to P). Keep F small initially and see how adding it in effects output. Might consider tuning the F first, then the PD.</w:t>
+            </w:r>
+          </w:p>
+          <w:p/>
+        </w:tc>
+      </w:tr>
+      <w:tr>
+        <w:tc>
+          <w:tcPr>
+            <w:tcW w:w="738" w:type="dxa"/>
+          </w:tcPr>
+          <w:p/>
+        </w:tc>
+        <w:tc>
+          <w:tcPr>
+            <w:tcW w:w="10278" w:type="dxa"/>
+          </w:tcPr>
+          <w:p>
+            <w:r>
+              <w:rPr>
+                <w:b/>
+                <w:color w:val="FF0000"/>
+              </w:rPr>
+              <w:t>Verify the Peak Outputs!</w:t>
+            </w:r>
+            <w:r>
+              <w:t xml:space="preserve"> These limit the amount of current to the motors (0-100% power).</w:t>
             </w:r>
           </w:p>
           <w:p>
@@ -609,38 +602,7 @@
               </w:numPr>
             </w:pPr>
             <w:r>
-              <w:t xml:space="preserve">At </w:t>
-            </w:r>
-            <w:r>
-              <w:t xml:space="preserve">stop-build </w:t>
-            </w:r>
-            <w:r>
-              <w:t xml:space="preserve">day practice, it seemed pretty good with the current values, not sure what those are. </w:t>
-            </w:r>
-          </w:p>
-        </w:tc>
-      </w:tr>
-      <w:tr>
-        <w:tc>
-          <w:tcPr>
-            <w:tcW w:w="738" w:type="dxa"/>
-          </w:tcPr>
-          <w:p/>
-        </w:tc>
-        <w:tc>
-          <w:tcPr>
-            <w:tcW w:w="10278" w:type="dxa"/>
-          </w:tcPr>
-          <w:p>
-            <w:r>
-              <w:rPr>
-                <w:b/>
-                <w:color w:val="FF0000"/>
-              </w:rPr>
-              <w:t>Verify the Peak Outputs!</w:t>
-            </w:r>
-            <w:r>
-              <w:t xml:space="preserve"> These limit the amount of current to the motors (0-100% power).</w:t>
+              <w:t>Seemed to work fine at stop-build day with 35% for both forward and reverse</w:t>
             </w:r>
           </w:p>
           <w:p>
@@ -652,20 +614,13 @@
               </w:numPr>
             </w:pPr>
             <w:r>
-              <w:t>Seemed to work fine at stop-build day with 35% for both forward and reverse</w:t>
+              <w:t>Keep in mind that to move the robot forward the left motors rotate clockwise, and the right motors counterclockwise… which might be a factor in the forward/reverse configuration if you want to use different values for robot-forward and robot-reverse. I say might b/c the coded inversion might handle this for us.</w:t>
             </w:r>
           </w:p>
           <w:p>
             <w:pPr>
               <w:pStyle w:val="ListParagraph"/>
-              <w:numPr>
-                <w:ilvl w:val="0"/>
-                <w:numId w:val="1"/>
-              </w:numPr>
-            </w:pPr>
-            <w:r>
-              <w:t>Keep in mind that to move the robot forward the left motors rotate clockwise, and the right motors counterclockwise… which might be a factor in the forward/reverse configuration if you want to use different values for robot-forward and robot-reverse. I say might b/c the coded inversion might handle this for us.</w:t>
-            </w:r>
+            </w:pPr>
           </w:p>
         </w:tc>
       </w:tr>
@@ -714,6 +669,7 @@
               <w:t>The value of (0.12) seems fine for rejecting accidental bumps on the Gamepad wheels, but it would be good to test smaller ones as well since ideally this variable is close to 0.</w:t>
             </w:r>
           </w:p>
+          <w:p/>
         </w:tc>
       </w:tr>
     </w:tbl>
@@ -735,21 +691,33 @@
           <w:szCs w:val="28"/>
         </w:rPr>
       </w:pPr>
+    </w:p>
+    <w:p>
+      <w:pPr>
+        <w:spacing w:before="120"/>
+        <w:rPr>
+          <w:b/>
+          <w:sz w:val="28"/>
+          <w:szCs w:val="28"/>
+        </w:rPr>
+      </w:pPr>
+    </w:p>
+    <w:p>
+      <w:pPr>
+        <w:spacing w:before="120"/>
+        <w:rPr>
+          <w:b/>
+          <w:sz w:val="28"/>
+          <w:szCs w:val="28"/>
+        </w:rPr>
+      </w:pPr>
       <w:r>
         <w:rPr>
           <w:b/>
           <w:sz w:val="28"/>
           <w:szCs w:val="28"/>
         </w:rPr>
-        <w:t>Payload Lift</w:t>
-      </w:r>
-      <w:r>
-        <w:rPr>
-          <w:b/>
-          <w:sz w:val="28"/>
-          <w:szCs w:val="28"/>
-        </w:rPr>
-        <w:t xml:space="preserve"> Tuning</w:t>
+        <w:t>Payload Lift Tuning</w:t>
       </w:r>
       <w:r>
         <w:rPr>
@@ -759,8 +727,6 @@
         </w:rPr>
         <w:t>:</w:t>
       </w:r>
-      <w:bookmarkStart w:id="0" w:name="_GoBack"/>
-      <w:bookmarkEnd w:id="0"/>
     </w:p>
     <w:tbl>
       <w:tblPr>
@@ -782,6 +748,69 @@
               <w:jc w:val="center"/>
             </w:pPr>
           </w:p>
+          <w:p>
+            <w:pPr>
+              <w:jc w:val="center"/>
+            </w:pPr>
+          </w:p>
+          <w:p>
+            <w:pPr>
+              <w:jc w:val="center"/>
+            </w:pPr>
+            <w:r>
+              <w:rPr>
+                <w:noProof/>
+              </w:rPr>
+              <w:drawing>
+                <wp:inline distT="0" distB="0" distL="0" distR="0" wp14:anchorId="0EE15090" wp14:editId="74DC6499">
+                  <wp:extent cx="165100" cy="165100"/>
+                  <wp:effectExtent l="0" t="0" r="6350" b="6350"/>
+                  <wp:docPr id="3" name="Picture 3"/>
+                  <wp:cNvGraphicFramePr>
+                    <a:graphicFrameLocks xmlns:a="http://schemas.openxmlformats.org/drawingml/2006/main" noChangeAspect="1"/>
+                  </wp:cNvGraphicFramePr>
+                  <a:graphic xmlns:a="http://schemas.openxmlformats.org/drawingml/2006/main">
+                    <a:graphicData uri="http://schemas.openxmlformats.org/drawingml/2006/picture">
+                      <pic:pic xmlns:pic="http://schemas.openxmlformats.org/drawingml/2006/picture">
+                        <pic:nvPicPr>
+                          <pic:cNvPr id="0" name="Picture 2"/>
+                          <pic:cNvPicPr>
+                            <a:picLocks noChangeAspect="1" noChangeArrowheads="1"/>
+                          </pic:cNvPicPr>
+                        </pic:nvPicPr>
+                        <pic:blipFill>
+                          <a:blip r:embed="rId7">
+                            <a:extLst>
+                              <a:ext uri="{28A0092B-C50C-407E-A947-70E740481C1C}">
+                                <a14:useLocalDpi xmlns:a14="http://schemas.microsoft.com/office/drawing/2010/main" val="0"/>
+                              </a:ext>
+                            </a:extLst>
+                          </a:blip>
+                          <a:srcRect/>
+                          <a:stretch>
+                            <a:fillRect/>
+                          </a:stretch>
+                        </pic:blipFill>
+                        <pic:spPr bwMode="auto">
+                          <a:xfrm>
+                            <a:off x="0" y="0"/>
+                            <a:ext cx="165100" cy="165100"/>
+                          </a:xfrm>
+                          <a:prstGeom prst="rect">
+                            <a:avLst/>
+                          </a:prstGeom>
+                          <a:noFill/>
+                          <a:ln>
+                            <a:noFill/>
+                          </a:ln>
+                        </pic:spPr>
+                      </pic:pic>
+                    </a:graphicData>
+                  </a:graphic>
+                </wp:inline>
+              </w:drawing>
+            </w:r>
+          </w:p>
         </w:tc>
         <w:tc>
           <w:tcPr>
@@ -883,6 +912,11 @@
               <w:t>).</w:t>
             </w:r>
           </w:p>
+          <w:p>
+            <w:pPr>
+              <w:pStyle w:val="ListParagraph"/>
+            </w:pPr>
+          </w:p>
         </w:tc>
       </w:tr>
       <w:tr>
@@ -901,13 +935,26 @@
             <w:tcW w:w="10278" w:type="dxa"/>
           </w:tcPr>
           <w:p>
-            <w:pPr>
-              <w:rPr>
-                <w:b/>
-                <w:color w:val="FF0000"/>
-              </w:rPr>
-            </w:pPr>
-          </w:p>
+            <w:r>
+              <w:rPr>
+                <w:b/>
+                <w:color w:val="FF0000"/>
+              </w:rPr>
+              <w:t xml:space="preserve">Test the Lift Code! </w:t>
+            </w:r>
+            <w:r>
+              <w:t xml:space="preserve">Test the current </w:t>
+            </w:r>
+            <w:proofErr w:type="gramStart"/>
+            <w:r>
+              <w:t>code,</w:t>
+            </w:r>
+            <w:proofErr w:type="gramEnd"/>
+            <w:r>
+              <w:t xml:space="preserve"> make sure it still works since modifications have been made since stop-build day. Specifically the auto, manual, and step control functionality.</w:t>
+            </w:r>
+          </w:p>
+          <w:p/>
         </w:tc>
       </w:tr>
       <w:tr>
@@ -926,13 +973,25 @@
             <w:tcW w:w="10278" w:type="dxa"/>
           </w:tcPr>
           <w:p>
-            <w:pPr>
-              <w:rPr>
-                <w:b/>
-                <w:color w:val="FF0000"/>
-              </w:rPr>
-            </w:pPr>
-          </w:p>
+            <w:r>
+              <w:rPr>
+                <w:b/>
+                <w:color w:val="FF0000"/>
+              </w:rPr>
+              <w:t>Tune the Ramp Time!</w:t>
+            </w:r>
+            <w:r>
+              <w:rPr>
+                <w:b/>
+                <w:color w:val="FF0000"/>
+              </w:rPr>
+              <w:t xml:space="preserve"> </w:t>
+            </w:r>
+            <w:r>
+              <w:t>See notes from Omni Drive</w:t>
+            </w:r>
+          </w:p>
+          <w:p/>
         </w:tc>
       </w:tr>
       <w:tr>
@@ -951,6 +1010,25 @@
             <w:tcW w:w="10278" w:type="dxa"/>
           </w:tcPr>
           <w:p>
+            <w:r>
+              <w:rPr>
+                <w:b/>
+                <w:color w:val="FF0000"/>
+              </w:rPr>
+              <w:t>Tune the PDF Controller!</w:t>
+            </w:r>
+            <w:r>
+              <w:rPr>
+                <w:b/>
+                <w:color w:val="FF0000"/>
+              </w:rPr>
+              <w:t xml:space="preserve"> </w:t>
+            </w:r>
+            <w:r>
+              <w:t>See notes from Omni Drive</w:t>
+            </w:r>
+          </w:p>
+          <w:p>
             <w:pPr>
               <w:rPr>
                 <w:b/>
@@ -976,30 +1054,24 @@
             <w:tcW w:w="10278" w:type="dxa"/>
           </w:tcPr>
           <w:p>
-            <w:pPr>
-              <w:rPr>
-                <w:b/>
-                <w:color w:val="FF0000"/>
-              </w:rPr>
-            </w:pPr>
-          </w:p>
-        </w:tc>
-      </w:tr>
-      <w:tr>
-        <w:tc>
-          <w:tcPr>
-            <w:tcW w:w="738" w:type="dxa"/>
-          </w:tcPr>
-          <w:p>
-            <w:pPr>
-              <w:jc w:val="center"/>
-            </w:pPr>
-          </w:p>
-        </w:tc>
-        <w:tc>
-          <w:tcPr>
-            <w:tcW w:w="10278" w:type="dxa"/>
-          </w:tcPr>
+            <w:r>
+              <w:rPr>
+                <w:b/>
+                <w:color w:val="FF0000"/>
+              </w:rPr>
+              <w:t>Verify the Peak Outputs!</w:t>
+            </w:r>
+            <w:r>
+              <w:rPr>
+                <w:b/>
+                <w:color w:val="FF0000"/>
+              </w:rPr>
+              <w:t xml:space="preserve"> </w:t>
+            </w:r>
+            <w:r>
+              <w:t>See notes from Omni Drive</w:t>
+            </w:r>
+          </w:p>
           <w:p>
             <w:pPr>
               <w:rPr>
@@ -1016,6 +1088,267 @@
         <w:rPr>
           <w:sz w:val="32"/>
           <w:szCs w:val="32"/>
+        </w:rPr>
+      </w:pPr>
+    </w:p>
+    <w:p>
+      <w:pPr>
+        <w:rPr>
+          <w:b/>
+          <w:sz w:val="28"/>
+          <w:szCs w:val="28"/>
+        </w:rPr>
+      </w:pPr>
+      <w:r>
+        <w:rPr>
+          <w:b/>
+          <w:sz w:val="28"/>
+          <w:szCs w:val="28"/>
+        </w:rPr>
+        <w:t>End Effector Tuning:</w:t>
+      </w:r>
+    </w:p>
+    <w:tbl>
+      <w:tblPr>
+        <w:tblStyle w:val="TableGrid"/>
+        <w:tblW w:w="0" w:type="auto"/>
+        <w:tblLook w:val="04A0" w:firstRow="1" w:lastRow="0" w:firstColumn="1" w:lastColumn="0" w:noHBand="0" w:noVBand="1"/>
+      </w:tblPr>
+      <w:tblGrid>
+        <w:gridCol w:w="738"/>
+        <w:gridCol w:w="10278"/>
+      </w:tblGrid>
+      <w:tr>
+        <w:tc>
+          <w:tcPr>
+            <w:tcW w:w="738" w:type="dxa"/>
+          </w:tcPr>
+          <w:p>
+            <w:pPr>
+              <w:jc w:val="center"/>
+            </w:pPr>
+          </w:p>
+        </w:tc>
+        <w:tc>
+          <w:tcPr>
+            <w:tcW w:w="10278" w:type="dxa"/>
+          </w:tcPr>
+          <w:p>
+            <w:r>
+              <w:rPr>
+                <w:b/>
+                <w:color w:val="FF0000"/>
+              </w:rPr>
+              <w:t>Test ALL the End Effector</w:t>
+            </w:r>
+            <w:r>
+              <w:rPr>
+                <w:b/>
+                <w:color w:val="FF0000"/>
+              </w:rPr>
+              <w:t xml:space="preserve"> Code! </w:t>
+            </w:r>
+            <w:r>
+              <w:t>Test the current code,</w:t>
+            </w:r>
+            <w:r>
+              <w:t xml:space="preserve"> including cargo roller auto and manual, hatch servo in/out, and camera tilt up/down.</w:t>
+            </w:r>
+          </w:p>
+          <w:p/>
+        </w:tc>
+      </w:tr>
+      <w:tr>
+        <w:tc>
+          <w:tcPr>
+            <w:tcW w:w="738" w:type="dxa"/>
+          </w:tcPr>
+          <w:p>
+            <w:pPr>
+              <w:jc w:val="center"/>
+            </w:pPr>
+          </w:p>
+        </w:tc>
+        <w:tc>
+          <w:tcPr>
+            <w:tcW w:w="10278" w:type="dxa"/>
+          </w:tcPr>
+          <w:p>
+            <w:r>
+              <w:rPr>
+                <w:b/>
+                <w:color w:val="FF0000"/>
+              </w:rPr>
+              <w:t xml:space="preserve">Tune the Ramp Time! </w:t>
+            </w:r>
+            <w:r>
+              <w:t>For the Cargo Rollers</w:t>
+            </w:r>
+          </w:p>
+          <w:p/>
+        </w:tc>
+      </w:tr>
+      <w:tr>
+        <w:tc>
+          <w:tcPr>
+            <w:tcW w:w="738" w:type="dxa"/>
+          </w:tcPr>
+          <w:p>
+            <w:pPr>
+              <w:jc w:val="center"/>
+            </w:pPr>
+          </w:p>
+        </w:tc>
+        <w:tc>
+          <w:tcPr>
+            <w:tcW w:w="10278" w:type="dxa"/>
+          </w:tcPr>
+          <w:p>
+            <w:r>
+              <w:rPr>
+                <w:b/>
+                <w:color w:val="FF0000"/>
+              </w:rPr>
+              <w:t xml:space="preserve">Tune the PDF Controller! </w:t>
+            </w:r>
+            <w:r>
+              <w:t>For the Cargo Rollers</w:t>
+            </w:r>
+          </w:p>
+          <w:p>
+            <w:pPr>
+              <w:rPr>
+                <w:b/>
+                <w:color w:val="FF0000"/>
+              </w:rPr>
+            </w:pPr>
+          </w:p>
+        </w:tc>
+      </w:tr>
+      <w:tr>
+        <w:tc>
+          <w:tcPr>
+            <w:tcW w:w="738" w:type="dxa"/>
+          </w:tcPr>
+          <w:p>
+            <w:pPr>
+              <w:jc w:val="center"/>
+            </w:pPr>
+          </w:p>
+        </w:tc>
+        <w:tc>
+          <w:tcPr>
+            <w:tcW w:w="10278" w:type="dxa"/>
+          </w:tcPr>
+          <w:p>
+            <w:r>
+              <w:rPr>
+                <w:b/>
+                <w:color w:val="FF0000"/>
+              </w:rPr>
+              <w:t xml:space="preserve">Verify the Peak Outputs! </w:t>
+            </w:r>
+            <w:r>
+              <w:t>For the Cargo Rollers</w:t>
+            </w:r>
+          </w:p>
+          <w:p>
+            <w:pPr>
+              <w:rPr>
+                <w:b/>
+                <w:color w:val="FF0000"/>
+              </w:rPr>
+            </w:pPr>
+          </w:p>
+        </w:tc>
+      </w:tr>
+      <w:tr>
+        <w:tc>
+          <w:tcPr>
+            <w:tcW w:w="738" w:type="dxa"/>
+          </w:tcPr>
+          <w:p>
+            <w:pPr>
+              <w:jc w:val="center"/>
+            </w:pPr>
+          </w:p>
+        </w:tc>
+        <w:tc>
+          <w:tcPr>
+            <w:tcW w:w="10278" w:type="dxa"/>
+          </w:tcPr>
+          <w:p>
+            <w:pPr>
+              <w:rPr>
+                <w:b/>
+                <w:color w:val="FF0000"/>
+              </w:rPr>
+            </w:pPr>
+            <w:r>
+              <w:rPr>
+                <w:b/>
+                <w:color w:val="FF0000"/>
+              </w:rPr>
+              <w:t xml:space="preserve">Tune the Hatch Servo MAX/MIN! </w:t>
+            </w:r>
+          </w:p>
+          <w:p>
+            <w:pPr>
+              <w:rPr>
+                <w:b/>
+                <w:color w:val="FF0000"/>
+              </w:rPr>
+            </w:pPr>
+          </w:p>
+        </w:tc>
+      </w:tr>
+      <w:tr>
+        <w:tc>
+          <w:tcPr>
+            <w:tcW w:w="738" w:type="dxa"/>
+          </w:tcPr>
+          <w:p>
+            <w:pPr>
+              <w:jc w:val="center"/>
+            </w:pPr>
+          </w:p>
+        </w:tc>
+        <w:tc>
+          <w:tcPr>
+            <w:tcW w:w="10278" w:type="dxa"/>
+          </w:tcPr>
+          <w:p>
+            <w:pPr>
+              <w:rPr>
+                <w:b/>
+                <w:color w:val="FF0000"/>
+              </w:rPr>
+            </w:pPr>
+            <w:r>
+              <w:rPr>
+                <w:b/>
+                <w:color w:val="FF0000"/>
+              </w:rPr>
+              <w:t>Tune the Camera Servo MAX/MIN!</w:t>
+            </w:r>
+          </w:p>
+          <w:p>
+            <w:pPr>
+              <w:rPr>
+                <w:b/>
+                <w:color w:val="FF0000"/>
+              </w:rPr>
+            </w:pPr>
+          </w:p>
+        </w:tc>
+      </w:tr>
+    </w:tbl>
+    <w:p>
+      <w:pPr>
+        <w:rPr>
+          <w:b/>
+          <w:sz w:val="28"/>
+          <w:szCs w:val="28"/>
         </w:rPr>
       </w:pPr>
     </w:p>
@@ -1031,6 +1364,32 @@
 
 <file path=word/numbering.xml><?xml version="1.0" encoding="utf-8"?>
 <w:numbering xmlns:wpc="http://schemas.microsoft.com/office/word/2010/wordprocessingCanvas" xmlns:mc="http://schemas.openxmlformats.org/markup-compatibility/2006" xmlns:o="urn:schemas-microsoft-com:office:office" xmlns:r="http://schemas.openxmlformats.org/officeDocument/2006/relationships" xmlns:m="http://schemas.openxmlformats.org/officeDocument/2006/math" xmlns:v="urn:schemas-microsoft-com:vml" xmlns:wp14="http://schemas.microsoft.com/office/word/2010/wordprocessingDrawing" xmlns:wp="http://schemas.openxmlformats.org/drawingml/2006/wordprocessingDrawing" xmlns:w10="urn:schemas-microsoft-com:office:word" xmlns:w="http://schemas.openxmlformats.org/wordprocessingml/2006/main" xmlns:w14="http://schemas.microsoft.com/office/word/2010/wordml" xmlns:wpg="http://schemas.microsoft.com/office/word/2010/wordprocessingGroup" xmlns:wpi="http://schemas.microsoft.com/office/word/2010/wordprocessingInk" xmlns:wne="http://schemas.microsoft.com/office/word/2006/wordml" xmlns:wps="http://schemas.microsoft.com/office/word/2010/wordprocessingShape" mc:Ignorable="w14 wp14">
+  <w:numPicBullet w:numPicBulletId="0">
+    <w:pict>
+      <v:shapetype id="_x0000_t75" coordsize="21600,21600" o:spt="75" o:preferrelative="t" path="m@4@5l@4@11@9@11@9@5xe" filled="f" stroked="f">
+        <v:stroke joinstyle="miter"/>
+        <v:formulas>
+          <v:f eqn="if lineDrawn pixelLineWidth 0"/>
+          <v:f eqn="sum @0 1 0"/>
+          <v:f eqn="sum 0 0 @1"/>
+          <v:f eqn="prod @2 1 2"/>
+          <v:f eqn="prod @3 21600 pixelWidth"/>
+          <v:f eqn="prod @3 21600 pixelHeight"/>
+          <v:f eqn="sum @0 0 1"/>
+          <v:f eqn="prod @6 1 2"/>
+          <v:f eqn="prod @7 21600 pixelWidth"/>
+          <v:f eqn="sum @8 21600 0"/>
+          <v:f eqn="prod @7 21600 pixelHeight"/>
+          <v:f eqn="sum @10 21600 0"/>
+        </v:formulas>
+        <v:path o:extrusionok="f" gradientshapeok="t" o:connecttype="rect"/>
+        <o:lock v:ext="edit" aspectratio="t"/>
+      </v:shapetype>
+      <v:shape id="Picture 2" o:spid="_x0000_i1040" type="#_x0000_t75" style="width:13pt;height:13pt;visibility:visible;mso-wrap-style:square" o:bullet="t">
+        <v:imagedata r:id="rId1" o:title=""/>
+      </v:shape>
+    </w:pict>
+  </w:numPicBullet>
   <w:abstractNum w:abstractNumId="0">
     <w:nsid w:val="27440BCD"/>
     <w:multiLevelType w:val="hybridMultilevel"/>
